--- a/法令ファイル/使用済小型電子機器等の再資源化の促進に関する法律/使用済小型電子機器等の再資源化の促進に関する法律（平成二十四年法律第五十七号）.docx
+++ b/法令ファイル/使用済小型電子機器等の再資源化の促進に関する法律/使用済小型電子機器等の再資源化の促進に関する法律（平成二十四年法律第五十七号）.docx
@@ -40,35 +40,23 @@
     </w:p>
     <w:p>
       <w:pPr>
-        <w:pStyle w:val="Heading6"/>
+        <w:pStyle w:val="ListBullet"/>
         <w:ind w:left="880"/>
       </w:pPr>
       <w:r>
         <w:t>一</w:t>
-      </w:r>
-    </w:p>
-    <w:p>
-      <w:pPr>
-        <w:ind w:left="880"/>
-      </w:pPr>
-      <w:r>
+        <w:br/>
         <w:t>当該電気機械器具が廃棄物（廃棄物の処理及び清掃に関する法律（昭和四十五年法律第百三十七号。以下「廃棄物処理法」という。）第二条第一項に規定する廃棄物をいう。次号及び第十条第三項第一号において同じ。）となった場合において、その効率的な収集及び運搬が可能であると認められるもの</w:t>
       </w:r>
     </w:p>
     <w:p>
       <w:pPr>
-        <w:pStyle w:val="Heading6"/>
+        <w:pStyle w:val="ListBullet"/>
         <w:ind w:left="880"/>
       </w:pPr>
       <w:r>
         <w:t>二</w:t>
-      </w:r>
-    </w:p>
-    <w:p>
-      <w:pPr>
-        <w:ind w:left="880"/>
-      </w:pPr>
-      <w:r>
+        <w:br/>
         <w:t>当該電気機械器具が廃棄物となった場合におけるその再資源化が廃棄物の適正な処理及び資源の有効な利用を図る上で特に必要なもののうち、当該再資源化に係る経済性の面における制約が著しくないと認められるもの</w:t>
       </w:r>
     </w:p>
@@ -138,103 +126,67 @@
     </w:p>
     <w:p>
       <w:pPr>
-        <w:pStyle w:val="Heading6"/>
+        <w:pStyle w:val="ListBullet"/>
         <w:ind w:left="880"/>
       </w:pPr>
       <w:r>
         <w:t>一</w:t>
-      </w:r>
-    </w:p>
-    <w:p>
-      <w:pPr>
-        <w:ind w:left="880"/>
-      </w:pPr>
-      <w:r>
+        <w:br/>
         <w:t>使用済小型電子機器等の再資源化の促進の基本的方向</w:t>
       </w:r>
     </w:p>
     <w:p>
       <w:pPr>
-        <w:pStyle w:val="Heading6"/>
+        <w:pStyle w:val="ListBullet"/>
         <w:ind w:left="880"/>
       </w:pPr>
       <w:r>
         <w:t>二</w:t>
-      </w:r>
-    </w:p>
-    <w:p>
-      <w:pPr>
-        <w:ind w:left="880"/>
-      </w:pPr>
-      <w:r>
+        <w:br/>
         <w:t>使用済小型電子機器等の再資源化を実施すべき量に関する目標</w:t>
       </w:r>
     </w:p>
     <w:p>
       <w:pPr>
-        <w:pStyle w:val="Heading6"/>
+        <w:pStyle w:val="ListBullet"/>
         <w:ind w:left="880"/>
       </w:pPr>
       <w:r>
         <w:t>三</w:t>
-      </w:r>
-    </w:p>
-    <w:p>
-      <w:pPr>
-        <w:ind w:left="880"/>
-      </w:pPr>
-      <w:r>
+        <w:br/>
         <w:t>使用済小型電子機器等の再資源化の促進のための措置に関する事項</w:t>
       </w:r>
     </w:p>
     <w:p>
       <w:pPr>
-        <w:pStyle w:val="Heading6"/>
+        <w:pStyle w:val="ListBullet"/>
         <w:ind w:left="880"/>
       </w:pPr>
       <w:r>
         <w:t>四</w:t>
-      </w:r>
-    </w:p>
-    <w:p>
-      <w:pPr>
-        <w:ind w:left="880"/>
-      </w:pPr>
-      <w:r>
+        <w:br/>
         <w:t>環境の保全に資するものとしての使用済小型電子機器等の再資源化の促進の意義に関する知識の普及に係る事項</w:t>
       </w:r>
     </w:p>
     <w:p>
       <w:pPr>
-        <w:pStyle w:val="Heading6"/>
+        <w:pStyle w:val="ListBullet"/>
         <w:ind w:left="880"/>
       </w:pPr>
       <w:r>
         <w:t>五</w:t>
-      </w:r>
-    </w:p>
-    <w:p>
-      <w:pPr>
-        <w:ind w:left="880"/>
-      </w:pPr>
-      <w:r>
+        <w:br/>
         <w:t>前各号に掲げるもののほか、使用済小型電子機器等の再資源化の促進に関する重要事項</w:t>
       </w:r>
     </w:p>
     <w:p>
       <w:pPr>
-        <w:pStyle w:val="Heading6"/>
+        <w:pStyle w:val="ListBullet"/>
         <w:ind w:left="880"/>
       </w:pPr>
       <w:r>
         <w:t>六</w:t>
-      </w:r>
-    </w:p>
-    <w:p>
-      <w:pPr>
-        <w:ind w:left="880"/>
-      </w:pPr>
-      <w:r>
+        <w:br/>
         <w:t>個人情報の保護その他の使用済小型電子機器等の再資源化の促進に際し配慮すべき重要事項</w:t>
       </w:r>
     </w:p>
@@ -433,171 +385,111 @@
     </w:p>
     <w:p>
       <w:pPr>
-        <w:pStyle w:val="Heading6"/>
+        <w:pStyle w:val="ListBullet"/>
         <w:ind w:left="880"/>
       </w:pPr>
       <w:r>
         <w:t>一</w:t>
-      </w:r>
-    </w:p>
-    <w:p>
-      <w:pPr>
-        <w:ind w:left="880"/>
-      </w:pPr>
-      <w:r>
+        <w:br/>
         <w:t>申請者の名称又は氏名及び住所並びに法人にあっては、その代表者の氏名</w:t>
       </w:r>
     </w:p>
     <w:p>
       <w:pPr>
-        <w:pStyle w:val="Heading6"/>
+        <w:pStyle w:val="ListBullet"/>
         <w:ind w:left="880"/>
       </w:pPr>
       <w:r>
         <w:t>二</w:t>
-      </w:r>
-    </w:p>
-    <w:p>
-      <w:pPr>
-        <w:ind w:left="880"/>
-      </w:pPr>
-      <w:r>
+        <w:br/>
         <w:t>申請者が法人である場合においては、その役員（業務を執行する社員、取締役、執行役又はこれらに準ずる者をいい、相談役、顧問その他いかなる名称を有する者であるかを問わず、法人に対し業務を執行する社員、取締役、執行役又はこれらに準ずる者と同等以上の支配力を有するものと認められる者を含む。次項第四号において同じ。）の氏名及び政令で定める使用人があるときは、その者の氏名</w:t>
       </w:r>
     </w:p>
     <w:p>
       <w:pPr>
-        <w:pStyle w:val="Heading6"/>
+        <w:pStyle w:val="ListBullet"/>
         <w:ind w:left="880"/>
       </w:pPr>
       <w:r>
         <w:t>三</w:t>
-      </w:r>
-    </w:p>
-    <w:p>
-      <w:pPr>
-        <w:ind w:left="880"/>
-      </w:pPr>
-      <w:r>
+        <w:br/>
         <w:t>申請者が個人である場合において、政令で定める使用人があるときは、その者の氏名</w:t>
       </w:r>
     </w:p>
     <w:p>
       <w:pPr>
-        <w:pStyle w:val="Heading6"/>
+        <w:pStyle w:val="ListBullet"/>
         <w:ind w:left="880"/>
       </w:pPr>
       <w:r>
         <w:t>四</w:t>
-      </w:r>
-    </w:p>
-    <w:p>
-      <w:pPr>
-        <w:ind w:left="880"/>
-      </w:pPr>
-      <w:r>
+        <w:br/>
         <w:t>使用済小型電子機器等の収集を行おうとする区域</w:t>
       </w:r>
     </w:p>
     <w:p>
       <w:pPr>
-        <w:pStyle w:val="Heading6"/>
+        <w:pStyle w:val="ListBullet"/>
         <w:ind w:left="880"/>
       </w:pPr>
       <w:r>
         <w:t>五</w:t>
-      </w:r>
-    </w:p>
-    <w:p>
-      <w:pPr>
-        <w:ind w:left="880"/>
-      </w:pPr>
-      <w:r>
+        <w:br/>
         <w:t>再資源化事業の内容</w:t>
       </w:r>
     </w:p>
     <w:p>
       <w:pPr>
-        <w:pStyle w:val="Heading6"/>
+        <w:pStyle w:val="ListBullet"/>
         <w:ind w:left="880"/>
       </w:pPr>
       <w:r>
         <w:t>六</w:t>
-      </w:r>
-    </w:p>
-    <w:p>
-      <w:pPr>
-        <w:ind w:left="880"/>
-      </w:pPr>
-      <w:r>
+        <w:br/>
         <w:t>使用済小型電子機器等の収集、運搬又は処分を行う者及びその者が行う収集、運搬又は処分の別</w:t>
       </w:r>
     </w:p>
     <w:p>
       <w:pPr>
-        <w:pStyle w:val="Heading6"/>
+        <w:pStyle w:val="ListBullet"/>
         <w:ind w:left="880"/>
       </w:pPr>
       <w:r>
         <w:t>七</w:t>
-      </w:r>
-    </w:p>
-    <w:p>
-      <w:pPr>
-        <w:ind w:left="880"/>
-      </w:pPr>
-      <w:r>
+        <w:br/>
         <w:t>使用済小型電子機器等の収集又は運搬の用に供する施設</w:t>
       </w:r>
     </w:p>
     <w:p>
       <w:pPr>
-        <w:pStyle w:val="Heading6"/>
+        <w:pStyle w:val="ListBullet"/>
         <w:ind w:left="880"/>
       </w:pPr>
       <w:r>
         <w:t>八</w:t>
-      </w:r>
-    </w:p>
-    <w:p>
-      <w:pPr>
-        <w:ind w:left="880"/>
-      </w:pPr>
-      <w:r>
+        <w:br/>
         <w:t>使用済小型電子機器等の処分の用に供する施設の所在地、構造及び設備</w:t>
       </w:r>
     </w:p>
     <w:p>
       <w:pPr>
-        <w:pStyle w:val="Heading6"/>
+        <w:pStyle w:val="ListBullet"/>
         <w:ind w:left="880"/>
       </w:pPr>
       <w:r>
         <w:t>九</w:t>
-      </w:r>
-    </w:p>
-    <w:p>
-      <w:pPr>
-        <w:ind w:left="880"/>
-      </w:pPr>
-      <w:r>
+        <w:br/>
         <w:t>使用済小型電子機器等の再資源化に関する研究開発を行おうとする場合にあっては、その内容</w:t>
       </w:r>
     </w:p>
     <w:p>
       <w:pPr>
-        <w:pStyle w:val="Heading6"/>
+        <w:pStyle w:val="ListBullet"/>
         <w:ind w:left="880"/>
       </w:pPr>
       <w:r>
         <w:t>十</w:t>
-      </w:r>
-    </w:p>
-    <w:p>
-      <w:pPr>
-        <w:ind w:left="880"/>
-      </w:pPr>
-      <w:r>
+        <w:br/>
         <w:t>その他主務省令で定める事項</w:t>
       </w:r>
     </w:p>
@@ -620,69 +512,45 @@
     </w:p>
     <w:p>
       <w:pPr>
-        <w:pStyle w:val="Heading6"/>
+        <w:pStyle w:val="ListBullet"/>
         <w:ind w:left="880"/>
       </w:pPr>
       <w:r>
         <w:t>一</w:t>
-      </w:r>
-    </w:p>
-    <w:p>
-      <w:pPr>
-        <w:ind w:left="880"/>
-      </w:pPr>
-      <w:r>
+        <w:br/>
         <w:t>再資源化事業の内容が、基本方針に照らし適切なものであり、かつ、廃棄物の適正な処理及び資源の有効な利用の確保に資するものとして主務省令で定める基準に適合するものであること。</w:t>
       </w:r>
     </w:p>
     <w:p>
       <w:pPr>
-        <w:pStyle w:val="Heading6"/>
+        <w:pStyle w:val="ListBullet"/>
         <w:ind w:left="880"/>
       </w:pPr>
       <w:r>
         <w:t>二</w:t>
-      </w:r>
-    </w:p>
-    <w:p>
-      <w:pPr>
-        <w:ind w:left="880"/>
-      </w:pPr>
-      <w:r>
+        <w:br/>
         <w:t>前項第四号に掲げる区域が、広域にわたる使用済小型電子機器等の収集に資するものとして主務省令で定める基準に適合すること。</w:t>
       </w:r>
     </w:p>
     <w:p>
       <w:pPr>
-        <w:pStyle w:val="Heading6"/>
+        <w:pStyle w:val="ListBullet"/>
         <w:ind w:left="880"/>
       </w:pPr>
       <w:r>
         <w:t>三</w:t>
-      </w:r>
-    </w:p>
-    <w:p>
-      <w:pPr>
-        <w:ind w:left="880"/>
-      </w:pPr>
-      <w:r>
+        <w:br/>
         <w:t>申請者及び前項第六号に規定する者の能力並びに同項第七号に掲げる施設及び同項第八号に規定する施設が、再資源化事業を的確に、かつ、継続して行うに足りるものとして主務省令で定める基準に適合すること。</w:t>
       </w:r>
     </w:p>
     <w:p>
       <w:pPr>
-        <w:pStyle w:val="Heading6"/>
+        <w:pStyle w:val="ListBullet"/>
         <w:ind w:left="880"/>
       </w:pPr>
       <w:r>
         <w:t>四</w:t>
-      </w:r>
-    </w:p>
-    <w:p>
-      <w:pPr>
-        <w:ind w:left="880"/>
-      </w:pPr>
-      <w:r>
+        <w:br/>
         <w:t>申請者及び前項第六号に規定する者が次のいずれにも該当しないこと。</w:t>
       </w:r>
     </w:p>
@@ -697,6 +565,8 @@
     <w:p>
       <w:r>
         <w:t>前条第三項の認定を受けた者（以下「認定事業者」という。）は、同条第二項第四号から第八号までに掲げる事項を変更しようとするときは、主務省令で定めるところにより、主務大臣の認定を受けなければならない。</w:t>
+        <w:br/>
+        <w:t>ただし、主務省令で定める軽微な変更については、この限りでない。</w:t>
       </w:r>
     </w:p>
     <w:p>
@@ -752,69 +622,45 @@
     </w:p>
     <w:p>
       <w:pPr>
-        <w:pStyle w:val="Heading6"/>
+        <w:pStyle w:val="ListBullet"/>
         <w:ind w:left="880"/>
       </w:pPr>
       <w:r>
         <w:t>一</w:t>
-      </w:r>
-    </w:p>
-    <w:p>
-      <w:pPr>
-        <w:ind w:left="880"/>
-      </w:pPr>
-      <w:r>
+        <w:br/>
         <w:t>認定事業者（前条第三項の認定に係る再資源化事業計画（第一項の規定による変更又は前二項の規定による届出に係る変更があったときは、その変更後のもの。以下「認定計画」という。）に記載された同条第二項第六号に規定する者を含む。以下「認定事業者等」という。）が、認定計画に従って再資源化事業を実施していないとき。</w:t>
       </w:r>
     </w:p>
     <w:p>
       <w:pPr>
-        <w:pStyle w:val="Heading6"/>
+        <w:pStyle w:val="ListBullet"/>
         <w:ind w:left="880"/>
       </w:pPr>
       <w:r>
         <w:t>二</w:t>
-      </w:r>
-    </w:p>
-    <w:p>
-      <w:pPr>
-        <w:ind w:left="880"/>
-      </w:pPr>
-      <w:r>
+        <w:br/>
         <w:t>認定事業者が、認定計画に記載された前条第二項第六号に規定する者以外の者に対して、当該認定に係る使用済小型電子機器等の再資源化に必要な行為を委託したとき。</w:t>
       </w:r>
     </w:p>
     <w:p>
       <w:pPr>
-        <w:pStyle w:val="Heading6"/>
+        <w:pStyle w:val="ListBullet"/>
         <w:ind w:left="880"/>
       </w:pPr>
       <w:r>
         <w:t>三</w:t>
-      </w:r>
-    </w:p>
-    <w:p>
-      <w:pPr>
-        <w:ind w:left="880"/>
-      </w:pPr>
-      <w:r>
+        <w:br/>
         <w:t>認定事業者等の能力又は前条第二項第七号に掲げる施設若しくは同項第八号に規定する施設が、同条第三項第三号の主務省令で定める基準に適合しなくなったとき。</w:t>
       </w:r>
     </w:p>
     <w:p>
       <w:pPr>
-        <w:pStyle w:val="Heading6"/>
+        <w:pStyle w:val="ListBullet"/>
         <w:ind w:left="880"/>
       </w:pPr>
       <w:r>
         <w:t>四</w:t>
-      </w:r>
-    </w:p>
-    <w:p>
-      <w:pPr>
-        <w:ind w:left="880"/>
-      </w:pPr>
-      <w:r>
+        <w:br/>
         <w:t>認定事業者等が前条第三項第四号イからトまでのいずれかに該当するに至ったとき。</w:t>
       </w:r>
     </w:p>
@@ -978,52 +824,34 @@
     </w:p>
     <w:p>
       <w:pPr>
-        <w:pStyle w:val="Heading6"/>
+        <w:pStyle w:val="ListBullet"/>
         <w:ind w:left="880"/>
       </w:pPr>
       <w:r>
         <w:t>一</w:t>
-      </w:r>
-    </w:p>
-    <w:p>
-      <w:pPr>
-        <w:ind w:left="880"/>
-      </w:pPr>
-      <w:r>
+        <w:br/>
         <w:t>認定事業者等が認定計画に従って行う使用済小型電子機器等の再資源化（産業廃棄物の処理に該当するものに限る。）の用に供する施設の整備の事業に必要な資金の借入れに係る債務を保証すること。</w:t>
       </w:r>
     </w:p>
     <w:p>
       <w:pPr>
-        <w:pStyle w:val="Heading6"/>
+        <w:pStyle w:val="ListBullet"/>
         <w:ind w:left="880"/>
       </w:pPr>
       <w:r>
         <w:t>二</w:t>
-      </w:r>
-    </w:p>
-    <w:p>
-      <w:pPr>
-        <w:ind w:left="880"/>
-      </w:pPr>
-      <w:r>
+        <w:br/>
         <w:t>認定事業者等が認定計画に従って行う研究開発（産業廃棄物の処理に関する新たな技術の開発に資するものに限る。）に必要な資金に充てるための助成金を交付すること。</w:t>
       </w:r>
     </w:p>
     <w:p>
       <w:pPr>
-        <w:pStyle w:val="Heading6"/>
+        <w:pStyle w:val="ListBullet"/>
         <w:ind w:left="880"/>
       </w:pPr>
       <w:r>
         <w:t>三</w:t>
-      </w:r>
-    </w:p>
-    <w:p>
-      <w:pPr>
-        <w:ind w:left="880"/>
-      </w:pPr>
-      <w:r>
+        <w:br/>
         <w:t>前二号に掲げる業務に附帯する業務を行うこと。</w:t>
       </w:r>
     </w:p>
@@ -1188,35 +1016,23 @@
     </w:p>
     <w:p>
       <w:pPr>
-        <w:pStyle w:val="Heading6"/>
+        <w:pStyle w:val="ListBullet"/>
         <w:ind w:left="880"/>
       </w:pPr>
       <w:r>
         <w:t>一</w:t>
-      </w:r>
-    </w:p>
-    <w:p>
-      <w:pPr>
-        <w:ind w:left="880"/>
-      </w:pPr>
-      <w:r>
+        <w:br/>
         <w:t>第十六条の規定による報告をせず、又は虚偽の報告をした者</w:t>
       </w:r>
     </w:p>
     <w:p>
       <w:pPr>
-        <w:pStyle w:val="Heading6"/>
+        <w:pStyle w:val="ListBullet"/>
         <w:ind w:left="880"/>
       </w:pPr>
       <w:r>
         <w:t>二</w:t>
-      </w:r>
-    </w:p>
-    <w:p>
-      <w:pPr>
-        <w:ind w:left="880"/>
-      </w:pPr>
-      <w:r>
+        <w:br/>
         <w:t>第十七条第一項の規定による検査を拒み、妨げ、又は忌避した者</w:t>
       </w:r>
     </w:p>
@@ -1251,6 +1067,18 @@
       </w:r>
     </w:p>
     <w:p>
+      <w:pPr>
+        <w:pStyle w:val="Heading5"/>
+        <w:ind w:left="440"/>
+      </w:pPr>
+      <w:r>
+        <w:t>１</w:t>
+      </w:r>
+    </w:p>
+    <w:p>
+      <w:pPr>
+        <w:ind w:left="440"/>
+      </w:pPr>
       <w:r>
         <w:t>この法律は、公布の日から起算して一年を超えない範囲内において政令で定める日から施行する。</w:t>
       </w:r>
@@ -1292,7 +1120,7 @@
     </w:pPr>
     <w:r>
       <w:tab/>
-      <w:t>WeGov v0.1 - FTS141</w:t>
+      <w:t>WeGov v0.2 - FTS141</w:t>
     </w:r>
   </w:p>
 </w:ftr>
